--- a/Input/ECO475 Data Log.docx
+++ b/Input/ECO475 Data Log.docx
@@ -34,7 +34,195 @@
         </w:rPr>
       </w:pPr>
     </w:p>
+    <w:p>
+      <w:pPr>
+        <w:pStyle w:val="ListParagraph"/>
+        <w:numPr>
+          <w:ilvl w:val="0"/>
+          <w:numId w:val="3"/>
+        </w:numPr>
+      </w:pPr>
+      <w:r>
+        <w:t xml:space="preserve">Census Data: </w:t>
+      </w:r>
+    </w:p>
+    <w:p>
+      <w:pPr>
+        <w:pStyle w:val="ListParagraph"/>
+        <w:numPr>
+          <w:ilvl w:val="1"/>
+          <w:numId w:val="3"/>
+        </w:numPr>
+      </w:pPr>
+    </w:p>
     <w:p/>
+    <w:p>
+      <w:pPr>
+        <w:ind w:left="360"/>
+      </w:pPr>
+    </w:p>
+    <w:p>
+      <w:pPr>
+        <w:pStyle w:val="ListParagraph"/>
+        <w:numPr>
+          <w:ilvl w:val="0"/>
+          <w:numId w:val="3"/>
+        </w:numPr>
+      </w:pPr>
+      <w:r>
+        <w:t>City-level Data:</w:t>
+      </w:r>
+    </w:p>
+    <w:p>
+      <w:pPr>
+        <w:pStyle w:val="ListParagraph"/>
+        <w:numPr>
+          <w:ilvl w:val="1"/>
+          <w:numId w:val="3"/>
+        </w:numPr>
+      </w:pPr>
+      <w:r>
+        <w:t xml:space="preserve">City of </w:t>
+      </w:r>
+      <w:proofErr w:type="spellStart"/>
+      <w:r>
+        <w:t>Toronto_Affordable</w:t>
+      </w:r>
+      <w:proofErr w:type="spellEnd"/>
+      <w:r>
+        <w:t xml:space="preserve"> housing: </w:t>
+      </w:r>
+      <w:hyperlink r:id="rId5" w:history="1">
+        <w:r>
+          <w:rPr>
+            <w:rStyle w:val="Hyperlink"/>
+          </w:rPr>
+          <w:t>https://open.toronto.ca/dataset/upcoming-and-recently-completed-affordable-housing-units/</w:t>
+        </w:r>
+      </w:hyperlink>
+    </w:p>
+    <w:p>
+      <w:pPr>
+        <w:pStyle w:val="ListParagraph"/>
+        <w:numPr>
+          <w:ilvl w:val="2"/>
+          <w:numId w:val="3"/>
+        </w:numPr>
+      </w:pPr>
+      <w:r>
+        <w:t>Data about Toronto’s affordable housing program, since 2020</w:t>
+      </w:r>
+    </w:p>
+    <w:p>
+      <w:pPr>
+        <w:pStyle w:val="ListParagraph"/>
+        <w:numPr>
+          <w:ilvl w:val="1"/>
+          <w:numId w:val="3"/>
+        </w:numPr>
+      </w:pPr>
+      <w:r>
+        <w:t xml:space="preserve">City of </w:t>
+      </w:r>
+      <w:proofErr w:type="spellStart"/>
+      <w:r>
+        <w:t>Toronto_Ward</w:t>
+      </w:r>
+      <w:proofErr w:type="spellEnd"/>
+      <w:r>
+        <w:t xml:space="preserve"> Profile:</w:t>
+      </w:r>
+      <w:r>
+        <w:t xml:space="preserve"> </w:t>
+      </w:r>
+      <w:hyperlink r:id="rId6" w:history="1">
+        <w:r>
+          <w:rPr>
+            <w:rStyle w:val="Hyperlink"/>
+          </w:rPr>
+          <w:t>https://www.toronto.ca/city-government/data-research-maps/neighbourhoods-communities/ward-profiles/</w:t>
+        </w:r>
+      </w:hyperlink>
+    </w:p>
+    <w:p>
+      <w:pPr>
+        <w:pStyle w:val="ListParagraph"/>
+        <w:numPr>
+          <w:ilvl w:val="2"/>
+          <w:numId w:val="3"/>
+        </w:numPr>
+      </w:pPr>
+      <w:r>
+        <w:t>Data about Toronto’s different wards</w:t>
+      </w:r>
+    </w:p>
+    <w:p/>
+    <w:p>
+      <w:pPr>
+        <w:pStyle w:val="ListParagraph"/>
+        <w:numPr>
+          <w:ilvl w:val="0"/>
+          <w:numId w:val="3"/>
+        </w:numPr>
+      </w:pPr>
+      <w:r>
+        <w:t>Housing Data:</w:t>
+      </w:r>
+    </w:p>
+    <w:p>
+      <w:pPr>
+        <w:pStyle w:val="ListParagraph"/>
+      </w:pPr>
+    </w:p>
+    <w:p>
+      <w:pPr>
+        <w:pStyle w:val="ListParagraph"/>
+        <w:numPr>
+          <w:ilvl w:val="1"/>
+          <w:numId w:val="3"/>
+        </w:numPr>
+      </w:pPr>
+      <w:proofErr w:type="spellStart"/>
+      <w:r>
+        <w:t>HouseSigma</w:t>
+      </w:r>
+      <w:proofErr w:type="spellEnd"/>
+      <w:r>
+        <w:t xml:space="preserve">: </w:t>
+      </w:r>
+      <w:hyperlink r:id="rId7" w:history="1">
+        <w:r>
+          <w:rPr>
+            <w:rStyle w:val="Hyperlink"/>
+          </w:rPr>
+          <w:t>https://housesigma.com/on/market-trends/toronto-real-estate?municipality=10343&amp;community=all&amp;property_type=all&amp;ign=</w:t>
+        </w:r>
+      </w:hyperlink>
+      <w:r>
+        <w:t xml:space="preserve"> </w:t>
+      </w:r>
+    </w:p>
+    <w:p>
+      <w:pPr>
+        <w:pStyle w:val="ListParagraph"/>
+        <w:numPr>
+          <w:ilvl w:val="2"/>
+          <w:numId w:val="3"/>
+        </w:numPr>
+      </w:pPr>
+      <w:r>
+        <w:t>Monthly Median Housing Price data for GTA, GVA, and Alberta by district (? Unsure how to merge it to the census dataset level)</w:t>
+      </w:r>
+    </w:p>
+    <w:p>
+      <w:pPr>
+        <w:pStyle w:val="ListParagraph"/>
+        <w:numPr>
+          <w:ilvl w:val="2"/>
+          <w:numId w:val="3"/>
+        </w:numPr>
+      </w:pPr>
+    </w:p>
     <w:sectPr>
       <w:pgSz w:w="12240" w:h="15840"/>
       <w:pgMar w:top="1440" w:right="1440" w:bottom="1440" w:left="1440" w:header="708" w:footer="708" w:gutter="0"/>
@@ -161,6 +349,119 @@
     </w:lvl>
   </w:abstractNum>
   <w:abstractNum w:abstractNumId="1" w15:restartNumberingAfterBreak="0">
+    <w:nsid w:val="2CAD1D11"/>
+    <w:multiLevelType w:val="hybridMultilevel"/>
+    <w:tmpl w:val="2B4EABFE"/>
+    <w:lvl w:ilvl="0" w:tplc="71B6CCE0">
+      <w:start w:val="1"/>
+      <w:numFmt w:val="bullet"/>
+      <w:lvlText w:val=""/>
+      <w:lvlJc w:val="left"/>
+      <w:pPr>
+        <w:ind w:left="720" w:hanging="360"/>
+      </w:pPr>
+      <w:rPr>
+        <w:rFonts w:ascii="Wingdings" w:eastAsiaTheme="minorEastAsia" w:hAnsi="Wingdings" w:cstheme="minorBidi" w:hint="default"/>
+      </w:rPr>
+    </w:lvl>
+    <w:lvl w:ilvl="1" w:tplc="04090003">
+      <w:start w:val="1"/>
+      <w:numFmt w:val="bullet"/>
+      <w:lvlText w:val="o"/>
+      <w:lvlJc w:val="left"/>
+      <w:pPr>
+        <w:ind w:left="1440" w:hanging="360"/>
+      </w:pPr>
+      <w:rPr>
+        <w:rFonts w:ascii="Courier New" w:hAnsi="Courier New" w:cs="Courier New" w:hint="default"/>
+      </w:rPr>
+    </w:lvl>
+    <w:lvl w:ilvl="2" w:tplc="04090005">
+      <w:start w:val="1"/>
+      <w:numFmt w:val="bullet"/>
+      <w:lvlText w:val=""/>
+      <w:lvlJc w:val="left"/>
+      <w:pPr>
+        <w:ind w:left="2160" w:hanging="360"/>
+      </w:pPr>
+      <w:rPr>
+        <w:rFonts w:ascii="Wingdings" w:hAnsi="Wingdings" w:hint="default"/>
+      </w:rPr>
+    </w:lvl>
+    <w:lvl w:ilvl="3" w:tplc="04090001" w:tentative="1">
+      <w:start w:val="1"/>
+      <w:numFmt w:val="bullet"/>
+      <w:lvlText w:val=""/>
+      <w:lvlJc w:val="left"/>
+      <w:pPr>
+        <w:ind w:left="2880" w:hanging="360"/>
+      </w:pPr>
+      <w:rPr>
+        <w:rFonts w:ascii="Symbol" w:hAnsi="Symbol" w:hint="default"/>
+      </w:rPr>
+    </w:lvl>
+    <w:lvl w:ilvl="4" w:tplc="04090003" w:tentative="1">
+      <w:start w:val="1"/>
+      <w:numFmt w:val="bullet"/>
+      <w:lvlText w:val="o"/>
+      <w:lvlJc w:val="left"/>
+      <w:pPr>
+        <w:ind w:left="3600" w:hanging="360"/>
+      </w:pPr>
+      <w:rPr>
+        <w:rFonts w:ascii="Courier New" w:hAnsi="Courier New" w:cs="Courier New" w:hint="default"/>
+      </w:rPr>
+    </w:lvl>
+    <w:lvl w:ilvl="5" w:tplc="04090005" w:tentative="1">
+      <w:start w:val="1"/>
+      <w:numFmt w:val="bullet"/>
+      <w:lvlText w:val=""/>
+      <w:lvlJc w:val="left"/>
+      <w:pPr>
+        <w:ind w:left="4320" w:hanging="360"/>
+      </w:pPr>
+      <w:rPr>
+        <w:rFonts w:ascii="Wingdings" w:hAnsi="Wingdings" w:hint="default"/>
+      </w:rPr>
+    </w:lvl>
+    <w:lvl w:ilvl="6" w:tplc="04090001" w:tentative="1">
+      <w:start w:val="1"/>
+      <w:numFmt w:val="bullet"/>
+      <w:lvlText w:val=""/>
+      <w:lvlJc w:val="left"/>
+      <w:pPr>
+        <w:ind w:left="5040" w:hanging="360"/>
+      </w:pPr>
+      <w:rPr>
+        <w:rFonts w:ascii="Symbol" w:hAnsi="Symbol" w:hint="default"/>
+      </w:rPr>
+    </w:lvl>
+    <w:lvl w:ilvl="7" w:tplc="04090003" w:tentative="1">
+      <w:start w:val="1"/>
+      <w:numFmt w:val="bullet"/>
+      <w:lvlText w:val="o"/>
+      <w:lvlJc w:val="left"/>
+      <w:pPr>
+        <w:ind w:left="5760" w:hanging="360"/>
+      </w:pPr>
+      <w:rPr>
+        <w:rFonts w:ascii="Courier New" w:hAnsi="Courier New" w:cs="Courier New" w:hint="default"/>
+      </w:rPr>
+    </w:lvl>
+    <w:lvl w:ilvl="8" w:tplc="04090005" w:tentative="1">
+      <w:start w:val="1"/>
+      <w:numFmt w:val="bullet"/>
+      <w:lvlText w:val=""/>
+      <w:lvlJc w:val="left"/>
+      <w:pPr>
+        <w:ind w:left="6480" w:hanging="360"/>
+      </w:pPr>
+      <w:rPr>
+        <w:rFonts w:ascii="Wingdings" w:hAnsi="Wingdings" w:hint="default"/>
+      </w:rPr>
+    </w:lvl>
+  </w:abstractNum>
+  <w:abstractNum w:abstractNumId="2" w15:restartNumberingAfterBreak="0">
     <w:nsid w:val="48011182"/>
     <w:multiLevelType w:val="hybridMultilevel"/>
     <w:tmpl w:val="9F948E26"/>
@@ -274,10 +575,13 @@
     </w:lvl>
   </w:abstractNum>
   <w:num w:numId="1" w16cid:durableId="854424500">
-    <w:abstractNumId w:val="1"/>
+    <w:abstractNumId w:val="2"/>
   </w:num>
   <w:num w:numId="2" w16cid:durableId="808791272">
     <w:abstractNumId w:val="0"/>
+  </w:num>
+  <w:num w:numId="3" w16cid:durableId="1945066293">
+    <w:abstractNumId w:val="1"/>
   </w:num>
 </w:numbering>
 </file>
@@ -720,6 +1024,29 @@
       <w:contextualSpacing/>
     </w:pPr>
   </w:style>
+  <w:style w:type="character" w:styleId="Hyperlink">
+    <w:name w:val="Hyperlink"/>
+    <w:basedOn w:val="DefaultParagraphFont"/>
+    <w:uiPriority w:val="99"/>
+    <w:unhideWhenUsed/>
+    <w:rsid w:val="00AF2B54"/>
+    <w:rPr>
+      <w:color w:val="0563C1" w:themeColor="hyperlink"/>
+      <w:u w:val="single"/>
+    </w:rPr>
+  </w:style>
+  <w:style w:type="character" w:styleId="UnresolvedMention">
+    <w:name w:val="Unresolved Mention"/>
+    <w:basedOn w:val="DefaultParagraphFont"/>
+    <w:uiPriority w:val="99"/>
+    <w:semiHidden/>
+    <w:unhideWhenUsed/>
+    <w:rsid w:val="00AF2B54"/>
+    <w:rPr>
+      <w:color w:val="605E5C"/>
+      <w:shd w:val="clear" w:color="auto" w:fill="E1DFDD"/>
+    </w:rPr>
+  </w:style>
 </w:styles>
 </file>
 
